--- a/DOWNLOADS/PROPOSTAS_GERADAS/ORCAMENTO_U_926590_E_900012025_30-09-2025_09h00m.docx
+++ b/DOWNLOADS/PROPOSTAS_GERADAS/ORCAMENTO_U_926590_E_900012025_30-09-2025_09h00m.docx
@@ -1310,7 +1310,7 @@
               <w:jc w:val="center"/>
             </w:pPr>
             <w:r>
-              <w:t>3</w:t>
+              <w:t>3.0</w:t>
             </w:r>
           </w:p>
         </w:tc>
